--- a/web/template/score.docx
+++ b/web/template/score.docx
@@ -111,6 +111,14 @@
             </w:pPr>
             <w:r>
               <w:rPr>
+                <w:rFonts w:hint="eastAsia"/>
+                <w:sz w:val="48"/>
+                <w:szCs w:val="52"/>
+              </w:rPr>
+              <w:t>《</w:t>
+            </w:r>
+            <w:r>
+              <w:rPr>
                 <w:sz w:val="48"/>
                 <w:szCs w:val="52"/>
               </w:rPr>
@@ -139,6 +147,14 @@
                 <w:szCs w:val="52"/>
               </w:rPr>
               <w:t>}</w:t>
+            </w:r>
+            <w:r>
+              <w:rPr>
+                <w:rFonts w:hint="eastAsia"/>
+                <w:sz w:val="48"/>
+                <w:szCs w:val="52"/>
+              </w:rPr>
+              <w:t>》</w:t>
             </w:r>
           </w:p>
         </w:tc>
@@ -656,8 +672,8 @@
                 <w:rFonts w:hint="eastAsia"/>
                 <w:b/>
                 <w:bCs/>
-                <w:sz w:val="36"/>
-                <w:szCs w:val="40"/>
+                <w:sz w:val="48"/>
+                <w:szCs w:val="52"/>
               </w:rPr>
               <w:t>总分</w:t>
             </w:r>
@@ -705,17 +721,7 @@
                 <w:sz w:val="48"/>
                 <w:szCs w:val="52"/>
               </w:rPr>
-              <w:t>}</w:t>
-            </w:r>
-            <w:r>
-              <w:rPr>
-                <w:rFonts w:hint="eastAsia"/>
-                <w:b/>
-                <w:bCs/>
-                <w:sz w:val="48"/>
-                <w:szCs w:val="52"/>
-              </w:rPr>
-              <w:t>分</w:t>
+              <w:t>}分</w:t>
             </w:r>
           </w:p>
         </w:tc>
